--- a/6th Nov.docx
+++ b/6th Nov.docx
@@ -15,6 +15,14 @@
     <w:p>
       <w:r>
         <w:t>Go home</w:t>
+      </w:r>
+    </w:p>
+    <w:p/>
+    <w:p/>
+    <w:p/>
+    <w:p>
+      <w:r>
+        <w:t>end</w:t>
       </w:r>
     </w:p>
     <w:sectPr>
